--- a/screenshot/S6.docx
+++ b/screenshot/S6.docx
@@ -30,10 +30,10 @@
                   <wp:posOffset>5716829</wp:posOffset>
                 </wp:positionH>
                 <wp:positionV relativeFrom="paragraph">
-                  <wp:posOffset>2212519</wp:posOffset>
+                  <wp:posOffset>2578278</wp:posOffset>
                 </wp:positionV>
-                <wp:extent cx="4133088" cy="819302"/>
-                <wp:effectExtent l="19050" t="19050" r="20320" b="19050"/>
+                <wp:extent cx="4133088" cy="314553"/>
+                <wp:effectExtent l="19050" t="19050" r="20320" b="28575"/>
                 <wp:wrapNone/>
                 <wp:docPr id="11" name="Rectangle 11"/>
                 <wp:cNvGraphicFramePr/>
@@ -44,7 +44,7 @@
                       <wps:spPr>
                         <a:xfrm>
                           <a:off x="0" y="0"/>
-                          <a:ext cx="4133088" cy="819302"/>
+                          <a:ext cx="4133088" cy="314553"/>
                         </a:xfrm>
                         <a:prstGeom prst="rect">
                           <a:avLst/>
@@ -79,7 +79,7 @@
           </mc:Choice>
           <mc:Fallback>
             <w:pict>
-              <v:rect w14:anchorId="4E1B270C" id="Rectangle 11" o:spid="_x0000_s1026" style="position:absolute;margin-left:450.15pt;margin-top:174.2pt;width:325.45pt;height:64.5pt;z-index:251665408;visibility:visible;mso-wrap-style:square;mso-width-percent:0;mso-height-percent:0;mso-wrap-distance-left:9pt;mso-wrap-distance-top:0;mso-wrap-distance-right:9pt;mso-wrap-distance-bottom:0;mso-position-horizontal:absolute;mso-position-horizontal-relative:margin;mso-position-vertical:absolute;mso-position-vertical-relative:text;mso-width-percent:0;mso-height-percent:0;mso-width-relative:margin;mso-height-relative:margin;v-text-anchor:middle" o:gfxdata="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" filled="f" strokecolor="#00b0f0" strokeweight="2.25pt">
+              <v:rect w14:anchorId="757AB727" id="Rectangle 11" o:spid="_x0000_s1026" style="position:absolute;margin-left:450.15pt;margin-top:203pt;width:325.45pt;height:24.75pt;z-index:251665408;visibility:visible;mso-wrap-style:square;mso-width-percent:0;mso-height-percent:0;mso-wrap-distance-left:9pt;mso-wrap-distance-top:0;mso-wrap-distance-right:9pt;mso-wrap-distance-bottom:0;mso-position-horizontal:absolute;mso-position-horizontal-relative:margin;mso-position-vertical:absolute;mso-position-vertical-relative:text;mso-width-percent:0;mso-height-percent:0;mso-width-relative:margin;mso-height-relative:margin;v-text-anchor:middle" o:gfxdata="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" filled="f" strokecolor="#00b0f0" strokeweight="2.25pt">
                 <w10:wrap anchorx="margin"/>
               </v:rect>
             </w:pict>
